--- a/Koushik_resume_dataengineer.docx
+++ b/Koushik_resume_dataengineer.docx
@@ -54,7 +54,145 @@
           <w:szCs w:val="20"/>
         </w:rPr>
         <w:tab/>
-        <w:t xml:space="preserve">                                                      </w:t>
+        <w:t xml:space="preserve">    </w:t>
+      </w:r>
+      <w:r>
+        <w:rPr>
+          <w:rFonts w:ascii="Cambria" w:eastAsia="Cambria" w:hAnsi="Cambria" w:cs="Cambria"/>
+          <w:b/>
+          <w:sz w:val="20"/>
+          <w:szCs w:val="20"/>
+        </w:rPr>
+        <w:t xml:space="preserve">                                </w:t>
+      </w:r>
+      <w:r>
+        <w:rPr>
+          <w:rFonts w:ascii="Cambria" w:eastAsia="Cambria" w:hAnsi="Cambria" w:cs="Cambria"/>
+          <w:b/>
+          <w:noProof/>
+          <w:sz w:val="20"/>
+          <w:szCs w:val="20"/>
+          <w14:ligatures w14:val="standardContextual"/>
+        </w:rPr>
+        <w:drawing>
+          <wp:inline distT="0" distB="0" distL="0" distR="0" wp14:anchorId="41304172" wp14:editId="54DCB367">
+            <wp:extent cx="1004934" cy="876300"/>
+            <wp:effectExtent l="0" t="0" r="0" b="0"/>
+            <wp:docPr id="1816462051" name="Picture 3" descr="A blue and white logo with a certificate&#10;&#10;Description automatically generated"/>
+            <wp:cNvGraphicFramePr>
+              <a:graphicFrameLocks xmlns:a="http://schemas.openxmlformats.org/drawingml/2006/main" noChangeAspect="1"/>
+            </wp:cNvGraphicFramePr>
+            <a:graphic xmlns:a="http://schemas.openxmlformats.org/drawingml/2006/main">
+              <a:graphicData uri="http://schemas.openxmlformats.org/drawingml/2006/picture">
+                <pic:pic xmlns:pic="http://schemas.openxmlformats.org/drawingml/2006/picture">
+                  <pic:nvPicPr>
+                    <pic:cNvPr id="1816462051" name="Picture 3" descr="A blue and white logo with a certificate&#10;&#10;Description automatically generated"/>
+                    <pic:cNvPicPr/>
+                  </pic:nvPicPr>
+                  <pic:blipFill>
+                    <a:blip r:embed="rId5" cstate="print">
+                      <a:extLst>
+                        <a:ext uri="{28A0092B-C50C-407E-A947-70E740481C1C}">
+                          <a14:useLocalDpi xmlns:a14="http://schemas.microsoft.com/office/drawing/2010/main" val="0"/>
+                        </a:ext>
+                      </a:extLst>
+                    </a:blip>
+                    <a:stretch>
+                      <a:fillRect/>
+                    </a:stretch>
+                  </pic:blipFill>
+                  <pic:spPr>
+                    <a:xfrm>
+                      <a:off x="0" y="0"/>
+                      <a:ext cx="1188150" cy="1036064"/>
+                    </a:xfrm>
+                    <a:prstGeom prst="rect">
+                      <a:avLst/>
+                    </a:prstGeom>
+                  </pic:spPr>
+                </pic:pic>
+              </a:graphicData>
+            </a:graphic>
+          </wp:inline>
+        </w:drawing>
+      </w:r>
+      <w:r>
+        <w:rPr>
+          <w:rFonts w:ascii="Cambria" w:eastAsia="Cambria" w:hAnsi="Cambria" w:cs="Cambria"/>
+          <w:b/>
+          <w:sz w:val="20"/>
+          <w:szCs w:val="20"/>
+        </w:rPr>
+        <w:t xml:space="preserve">  </w:t>
+      </w:r>
+      <w:r>
+        <w:rPr>
+          <w:rFonts w:ascii="Cambria" w:eastAsia="Cambria" w:hAnsi="Cambria" w:cs="Cambria"/>
+          <w:b/>
+          <w:sz w:val="20"/>
+          <w:szCs w:val="20"/>
+        </w:rPr>
+        <w:t xml:space="preserve">    </w:t>
+      </w:r>
+      <w:r>
+        <w:rPr>
+          <w:rFonts w:ascii="Cambria" w:eastAsia="Cambria" w:hAnsi="Cambria" w:cs="Cambria"/>
+          <w:b/>
+          <w:noProof/>
+          <w:sz w:val="20"/>
+          <w:szCs w:val="20"/>
+          <w14:ligatures w14:val="standardContextual"/>
+        </w:rPr>
+        <w:drawing>
+          <wp:inline distT="0" distB="0" distL="0" distR="0" wp14:anchorId="704B81BA" wp14:editId="391C18B6">
+            <wp:extent cx="941705" cy="814812"/>
+            <wp:effectExtent l="0" t="0" r="0" b="0"/>
+            <wp:docPr id="776995475" name="Picture 2" descr="A blue hexagon with white text&#10;&#10;Description automatically generated"/>
+            <wp:cNvGraphicFramePr>
+              <a:graphicFrameLocks xmlns:a="http://schemas.openxmlformats.org/drawingml/2006/main" noChangeAspect="1"/>
+            </wp:cNvGraphicFramePr>
+            <a:graphic xmlns:a="http://schemas.openxmlformats.org/drawingml/2006/main">
+              <a:graphicData uri="http://schemas.openxmlformats.org/drawingml/2006/picture">
+                <pic:pic xmlns:pic="http://schemas.openxmlformats.org/drawingml/2006/picture">
+                  <pic:nvPicPr>
+                    <pic:cNvPr id="776995475" name="Picture 2" descr="A blue hexagon with white text&#10;&#10;Description automatically generated"/>
+                    <pic:cNvPicPr/>
+                  </pic:nvPicPr>
+                  <pic:blipFill>
+                    <a:blip r:embed="rId6">
+                      <a:extLst>
+                        <a:ext uri="{28A0092B-C50C-407E-A947-70E740481C1C}">
+                          <a14:useLocalDpi xmlns:a14="http://schemas.microsoft.com/office/drawing/2010/main" val="0"/>
+                        </a:ext>
+                      </a:extLst>
+                    </a:blip>
+                    <a:stretch>
+                      <a:fillRect/>
+                    </a:stretch>
+                  </pic:blipFill>
+                  <pic:spPr>
+                    <a:xfrm>
+                      <a:off x="0" y="0"/>
+                      <a:ext cx="964173" cy="834253"/>
+                    </a:xfrm>
+                    <a:prstGeom prst="rect">
+                      <a:avLst/>
+                    </a:prstGeom>
+                  </pic:spPr>
+                </pic:pic>
+              </a:graphicData>
+            </a:graphic>
+          </wp:inline>
+        </w:drawing>
+      </w:r>
+      <w:r>
+        <w:rPr>
+          <w:rFonts w:ascii="Cambria" w:eastAsia="Cambria" w:hAnsi="Cambria" w:cs="Cambria"/>
+          <w:b/>
+          <w:sz w:val="20"/>
+          <w:szCs w:val="20"/>
+        </w:rPr>
+        <w:t xml:space="preserve">                                              </w:t>
       </w:r>
       <w:r>
         <w:rPr>
@@ -401,25 +539,7 @@
           <w:szCs w:val="20"/>
           <w:shd w:val="clear" w:color="auto" w:fill="FFFFFF"/>
         </w:rPr>
-        <w:t>+</w:t>
-      </w:r>
-      <w:r>
-        <w:rPr>
-          <w:color w:val="0D0D0D"/>
-          <w:sz w:val="20"/>
-          <w:szCs w:val="20"/>
-          <w:shd w:val="clear" w:color="auto" w:fill="FFFFFF"/>
-        </w:rPr>
-        <w:t xml:space="preserve"> </w:t>
-      </w:r>
-      <w:r>
-        <w:rPr>
-          <w:color w:val="0D0D0D"/>
-          <w:sz w:val="20"/>
-          <w:szCs w:val="20"/>
-          <w:shd w:val="clear" w:color="auto" w:fill="FFFFFF"/>
-        </w:rPr>
-        <w:t>years of expertise in data solutions, specializing in ETL optimization and infrastructure design. Proficient in Python and SQL for data analysis and manipulation. Skilled in managing data warehouses, including Snowflake, and adept at ensuring data integrity and security. Experienced in migration projects and proficient in cloud technologies, with a focus on AWS and Azure. Eager to leverage technical skills to drive data excellence in diverse projects.</w:t>
+        <w:t xml:space="preserve"> years of expertise in data solutions, specializing in ETL optimization and infrastructure design. Proficient in Python and SQL for data analysis and manipulation. Skilled in managing data warehouses, including Snowflake, and adept at ensuring data integrity and security. Experienced in migration projects and proficient in cloud technologies, with a focus on AWS and Azure. Eager to leverage technical skills to drive data excellence in diverse projects.</w:t>
       </w:r>
     </w:p>
     <w:p>
@@ -822,6 +942,15 @@
           <w:sz w:val="20"/>
           <w:szCs w:val="18"/>
         </w:rPr>
+        <w:t xml:space="preserve">Certification: </w:t>
+      </w:r>
+      <w:r>
+        <w:rPr>
+          <w:b/>
+          <w:bCs/>
+          <w:sz w:val="20"/>
+          <w:szCs w:val="18"/>
+        </w:rPr>
         <w:t>AWS Certified</w:t>
       </w:r>
       <w:r>
@@ -842,6 +971,80 @@
         </w:rPr>
         <w:t>.</w:t>
       </w:r>
+    </w:p>
+    <w:p>
+      <w:pPr>
+        <w:numPr>
+          <w:ilvl w:val="0"/>
+          <w:numId w:val="8"/>
+        </w:numPr>
+        <w:ind w:hanging="360"/>
+        <w:rPr>
+          <w:b/>
+          <w:bCs/>
+          <w:color w:val="FFFFFF" w:themeColor="background1"/>
+          <w:sz w:val="20"/>
+          <w:szCs w:val="18"/>
+        </w:rPr>
+      </w:pPr>
+      <w:r>
+        <w:rPr>
+          <w:b/>
+          <w:bCs/>
+          <w:sz w:val="20"/>
+          <w:szCs w:val="18"/>
+        </w:rPr>
+        <w:t xml:space="preserve">Snowflake Certification: </w:t>
+      </w:r>
+      <w:hyperlink r:id="rId7" w:history="1">
+        <w:r>
+          <w:rPr>
+            <w:rStyle w:val="Hyperlink"/>
+            <w:b/>
+            <w:bCs/>
+            <w:sz w:val="20"/>
+            <w:szCs w:val="18"/>
+          </w:rPr>
+          <w:t>SnowPro Core Certification</w:t>
+        </w:r>
+      </w:hyperlink>
+    </w:p>
+    <w:p>
+      <w:pPr>
+        <w:numPr>
+          <w:ilvl w:val="0"/>
+          <w:numId w:val="8"/>
+        </w:numPr>
+        <w:ind w:hanging="360"/>
+        <w:rPr>
+          <w:b/>
+          <w:bCs/>
+          <w:color w:val="FFFFFF" w:themeColor="background1"/>
+          <w:sz w:val="20"/>
+          <w:szCs w:val="18"/>
+        </w:rPr>
+      </w:pPr>
+      <w:r>
+        <w:rPr>
+          <w:b/>
+          <w:bCs/>
+          <w:sz w:val="20"/>
+          <w:szCs w:val="18"/>
+        </w:rPr>
+        <w:t xml:space="preserve">Snowflake Workshops: </w:t>
+      </w:r>
+      <w:hyperlink r:id="rId8" w:history="1">
+        <w:r>
+          <w:rPr>
+            <w:rStyle w:val="Hyperlink"/>
+            <w:b/>
+            <w:bCs/>
+            <w:sz w:val="20"/>
+            <w:szCs w:val="18"/>
+          </w:rPr>
+          <w:t>Snowflake workshops</w:t>
+        </w:r>
+      </w:hyperlink>
     </w:p>
     <w:p>
       <w:pPr>
@@ -1031,6 +1234,12 @@
         <w:rPr>
           <w:sz w:val="20"/>
         </w:rPr>
+        <w:t xml:space="preserve">Multiple </w:t>
+      </w:r>
+      <w:r>
+        <w:rPr>
+          <w:sz w:val="20"/>
+        </w:rPr>
         <w:t>M</w:t>
       </w:r>
       <w:r>
@@ -1049,7 +1258,19 @@
         <w:rPr>
           <w:sz w:val="20"/>
         </w:rPr>
-        <w:t>LexisNexis Risk Solutions.</w:t>
+        <w:t>LexisNexis Risk Solutions</w:t>
+      </w:r>
+      <w:r>
+        <w:rPr>
+          <w:sz w:val="20"/>
+        </w:rPr>
+        <w:t xml:space="preserve"> and Medicare, Medicaid, Membership and Claims data for the Optum client</w:t>
+      </w:r>
+      <w:r>
+        <w:rPr>
+          <w:sz w:val="20"/>
+        </w:rPr>
+        <w:t>.</w:t>
       </w:r>
     </w:p>
     <w:p>
@@ -1069,7 +1290,19 @@
         <w:rPr>
           <w:sz w:val="20"/>
         </w:rPr>
-        <w:t xml:space="preserve">Designed data models for SQL Server tables to implement SCD Type 2, </w:t>
+        <w:t xml:space="preserve">Designed data models for SQL Server </w:t>
+      </w:r>
+      <w:r>
+        <w:rPr>
+          <w:sz w:val="20"/>
+        </w:rPr>
+        <w:t>and Snowflake tables</w:t>
+      </w:r>
+      <w:r>
+        <w:rPr>
+          <w:sz w:val="20"/>
+        </w:rPr>
+        <w:t xml:space="preserve"> to implement SCD Type 2, </w:t>
       </w:r>
       <w:r>
         <w:rPr>
@@ -1087,13 +1320,13 @@
         <w:rPr>
           <w:sz w:val="20"/>
         </w:rPr>
-        <w:t xml:space="preserve">integration </w:t>
-      </w:r>
-      <w:r>
-        <w:rPr>
-          <w:sz w:val="20"/>
-        </w:rPr>
-        <w:t>into SQL Server.</w:t>
+        <w:t>integration</w:t>
+      </w:r>
+      <w:r>
+        <w:rPr>
+          <w:sz w:val="20"/>
+        </w:rPr>
+        <w:t>.</w:t>
       </w:r>
     </w:p>
     <w:p>
@@ -1113,57 +1346,29 @@
         <w:rPr>
           <w:sz w:val="20"/>
         </w:rPr>
-        <w:t xml:space="preserve">Developed and optimized </w:t>
-      </w:r>
-      <w:r>
-        <w:rPr>
-          <w:b/>
-          <w:bCs/>
-          <w:sz w:val="20"/>
-        </w:rPr>
-        <w:t>ETL</w:t>
-      </w:r>
-      <w:r>
-        <w:rPr>
-          <w:sz w:val="20"/>
-        </w:rPr>
-        <w:t xml:space="preserve"> </w:t>
-      </w:r>
-      <w:r>
-        <w:rPr>
-          <w:b/>
-          <w:bCs/>
-          <w:sz w:val="20"/>
-        </w:rPr>
-        <w:t>workflows</w:t>
-      </w:r>
-      <w:r>
-        <w:rPr>
-          <w:sz w:val="20"/>
-        </w:rPr>
-        <w:t xml:space="preserve"> on Databricks with </w:t>
-      </w:r>
-      <w:r>
-        <w:rPr>
-          <w:b/>
-          <w:bCs/>
-          <w:sz w:val="20"/>
-        </w:rPr>
-        <w:t>Apache</w:t>
-      </w:r>
-      <w:r>
-        <w:rPr>
-          <w:sz w:val="20"/>
-        </w:rPr>
-        <w:t xml:space="preserve"> </w:t>
-      </w:r>
-      <w:r>
-        <w:rPr>
-          <w:b/>
-          <w:bCs/>
-          <w:sz w:val="20"/>
-        </w:rPr>
-        <w:t>Spark</w:t>
+        <w:t xml:space="preserve">Developed and optimized ETL workflows using </w:t>
+      </w:r>
+      <w:r>
+        <w:rPr>
+          <w:b/>
+          <w:bCs/>
+          <w:sz w:val="20"/>
+        </w:rPr>
+        <w:t>Informatica IICS</w:t>
+      </w:r>
+      <w:r>
+        <w:rPr>
+          <w:sz w:val="20"/>
+        </w:rPr>
+        <w:t xml:space="preserve">, designing and implementing complex </w:t>
+      </w:r>
+      <w:r>
+        <w:rPr>
+          <w:b/>
+          <w:bCs/>
+          <w:sz w:val="20"/>
+        </w:rPr>
+        <w:t>mappings</w:t>
       </w:r>
       <w:r>
         <w:rPr>
@@ -1177,55 +1382,25 @@
           <w:bCs/>
           <w:sz w:val="20"/>
         </w:rPr>
-        <w:t>IICS</w:t>
-      </w:r>
-      <w:r>
-        <w:rPr>
-          <w:sz w:val="20"/>
-        </w:rPr>
-        <w:t xml:space="preserve">, leveraging data partitioning and parallelism to accelerate the integration of </w:t>
-      </w:r>
-      <w:r>
-        <w:rPr>
-          <w:b/>
-          <w:bCs/>
-          <w:sz w:val="20"/>
-        </w:rPr>
-        <w:t>membership</w:t>
-      </w:r>
-      <w:r>
-        <w:rPr>
-          <w:sz w:val="20"/>
-        </w:rPr>
-        <w:t xml:space="preserve">, </w:t>
-      </w:r>
-      <w:r>
-        <w:rPr>
-          <w:b/>
-          <w:bCs/>
-          <w:sz w:val="20"/>
-        </w:rPr>
-        <w:t>policy</w:t>
-      </w:r>
-      <w:r>
-        <w:rPr>
-          <w:sz w:val="20"/>
-        </w:rPr>
-        <w:t xml:space="preserve">, and </w:t>
-      </w:r>
-      <w:r>
-        <w:rPr>
-          <w:b/>
-          <w:bCs/>
-          <w:sz w:val="20"/>
-        </w:rPr>
-        <w:t>claim</w:t>
-      </w:r>
-      <w:r>
-        <w:rPr>
-          <w:sz w:val="20"/>
-        </w:rPr>
-        <w:t xml:space="preserve"> data into </w:t>
+        <w:t>ETL jobs</w:t>
+      </w:r>
+      <w:r>
+        <w:rPr>
+          <w:sz w:val="20"/>
+        </w:rPr>
+        <w:t xml:space="preserve"> to efficiently integrate </w:t>
+      </w:r>
+      <w:r>
+        <w:rPr>
+          <w:sz w:val="20"/>
+        </w:rPr>
+        <w:t>M</w:t>
+      </w:r>
+      <w:r>
+        <w:rPr>
+          <w:sz w:val="20"/>
+        </w:rPr>
+        <w:t xml:space="preserve">embership and claims data from source systems into </w:t>
       </w:r>
       <w:r>
         <w:rPr>
@@ -1247,21 +1422,7 @@
           <w:bCs/>
           <w:sz w:val="20"/>
         </w:rPr>
-        <w:t>SQL</w:t>
-      </w:r>
-      <w:r>
-        <w:rPr>
-          <w:sz w:val="20"/>
-        </w:rPr>
-        <w:t xml:space="preserve"> </w:t>
-      </w:r>
-      <w:r>
-        <w:rPr>
-          <w:b/>
-          <w:bCs/>
-          <w:sz w:val="20"/>
-        </w:rPr>
-        <w:t>Server</w:t>
+        <w:t>SQL Server</w:t>
       </w:r>
       <w:r>
         <w:rPr>
@@ -1287,49 +1448,33 @@
         <w:rPr>
           <w:sz w:val="20"/>
         </w:rPr>
-        <w:t xml:space="preserve">Enhanced processing efficiency by implementing </w:t>
-      </w:r>
-      <w:r>
-        <w:rPr>
-          <w:b/>
-          <w:bCs/>
-          <w:sz w:val="20"/>
-        </w:rPr>
-        <w:t>Spark</w:t>
-      </w:r>
-      <w:r>
-        <w:rPr>
-          <w:sz w:val="20"/>
-        </w:rPr>
-        <w:t xml:space="preserve"> </w:t>
-      </w:r>
-      <w:r>
-        <w:rPr>
-          <w:b/>
-          <w:bCs/>
-          <w:sz w:val="20"/>
-        </w:rPr>
-        <w:t>SQL</w:t>
-      </w:r>
-      <w:r>
-        <w:rPr>
-          <w:sz w:val="20"/>
-        </w:rPr>
-        <w:t xml:space="preserve"> and DataFrames for complex transformations and secure file transfers via </w:t>
-      </w:r>
-      <w:r>
-        <w:rPr>
-          <w:b/>
-          <w:bCs/>
-          <w:sz w:val="20"/>
-        </w:rPr>
-        <w:t>SFTP</w:t>
-      </w:r>
-      <w:r>
-        <w:rPr>
-          <w:sz w:val="20"/>
-        </w:rPr>
-        <w:t>, reducing data transformation times by over 30%.</w:t>
+        <w:t xml:space="preserve">Developed complex SQL queries to source data from Snowflake, utilizing advanced techniques </w:t>
+      </w:r>
+      <w:r>
+        <w:rPr>
+          <w:sz w:val="20"/>
+        </w:rPr>
+        <w:t xml:space="preserve">Partitioning, </w:t>
+      </w:r>
+      <w:r>
+        <w:rPr>
+          <w:sz w:val="20"/>
+        </w:rPr>
+        <w:t xml:space="preserve">window functions, </w:t>
+      </w:r>
+      <w:r>
+        <w:rPr>
+          <w:b/>
+          <w:bCs/>
+          <w:sz w:val="20"/>
+        </w:rPr>
+        <w:t>CTEs</w:t>
+      </w:r>
+      <w:r>
+        <w:rPr>
+          <w:sz w:val="20"/>
+        </w:rPr>
+        <w:t>, subqueries, and joins to optimize data retrieval and ensure accuracy in ETL processes.</w:t>
       </w:r>
     </w:p>
     <w:p>
@@ -1349,18 +1494,12 @@
         <w:rPr>
           <w:sz w:val="20"/>
         </w:rPr>
-        <w:t xml:space="preserve">Monitored and fine-tuned </w:t>
-      </w:r>
-      <w:r>
-        <w:rPr>
-          <w:b/>
-          <w:bCs/>
-          <w:sz w:val="20"/>
-        </w:rPr>
-        <w:t>Spark</w:t>
-      </w:r>
-      <w:r>
-        <w:rPr>
+        <w:t>Utilized</w:t>
+      </w:r>
+      <w:r>
+        <w:rPr>
+          <w:b/>
+          <w:bCs/>
           <w:sz w:val="20"/>
         </w:rPr>
         <w:t xml:space="preserve"> </w:t>
@@ -1371,27 +1510,55 @@
           <w:bCs/>
           <w:sz w:val="20"/>
         </w:rPr>
-        <w:t>jobs</w:t>
-      </w:r>
-      <w:r>
-        <w:rPr>
-          <w:sz w:val="20"/>
-        </w:rPr>
-        <w:t xml:space="preserve"> on </w:t>
-      </w:r>
-      <w:r>
-        <w:rPr>
-          <w:b/>
-          <w:bCs/>
-          <w:sz w:val="20"/>
-        </w:rPr>
-        <w:t>Databricks</w:t>
-      </w:r>
-      <w:r>
-        <w:rPr>
-          <w:sz w:val="20"/>
-        </w:rPr>
-        <w:t xml:space="preserve"> for peak performance, utilizing adaptive query execution and cluster configuration adjustments, ensuring reliable and timely data delivery.</w:t>
+        <w:t>Tableau</w:t>
+      </w:r>
+      <w:r>
+        <w:rPr>
+          <w:sz w:val="20"/>
+        </w:rPr>
+        <w:t xml:space="preserve"> to connect to </w:t>
+      </w:r>
+      <w:r>
+        <w:rPr>
+          <w:b/>
+          <w:bCs/>
+          <w:sz w:val="20"/>
+        </w:rPr>
+        <w:t>Snowflake</w:t>
+      </w:r>
+      <w:r>
+        <w:rPr>
+          <w:sz w:val="20"/>
+        </w:rPr>
+        <w:t xml:space="preserve">, creating interactive dashboards to visualize </w:t>
+      </w:r>
+      <w:r>
+        <w:rPr>
+          <w:b/>
+          <w:bCs/>
+          <w:sz w:val="20"/>
+        </w:rPr>
+        <w:t>claims</w:t>
+      </w:r>
+      <w:r>
+        <w:rPr>
+          <w:sz w:val="20"/>
+        </w:rPr>
+        <w:t xml:space="preserve"> and </w:t>
+      </w:r>
+      <w:r>
+        <w:rPr>
+          <w:b/>
+          <w:bCs/>
+          <w:sz w:val="20"/>
+        </w:rPr>
+        <w:t>member enrollment</w:t>
+      </w:r>
+      <w:r>
+        <w:rPr>
+          <w:sz w:val="20"/>
+        </w:rPr>
+        <w:t xml:space="preserve"> data, providing real-time insights that supported data-driven decision-making and optimized healthcare operations.</w:t>
       </w:r>
     </w:p>
     <w:p>
@@ -1411,37 +1578,41 @@
         <w:rPr>
           <w:sz w:val="20"/>
         </w:rPr>
-        <w:t xml:space="preserve">Developed complex SQL queries to source data from Snowflake, utilizing advanced techniques </w:t>
-      </w:r>
-      <w:r>
-        <w:rPr>
-          <w:sz w:val="20"/>
-        </w:rPr>
-        <w:t xml:space="preserve">Partitioning, </w:t>
-      </w:r>
-      <w:r>
-        <w:rPr>
-          <w:sz w:val="20"/>
-        </w:rPr>
-        <w:t xml:space="preserve">window </w:t>
-      </w:r>
-      <w:r>
-        <w:rPr>
-          <w:sz w:val="20"/>
-        </w:rPr>
-        <w:t>functions,</w:t>
-      </w:r>
-      <w:r>
-        <w:rPr>
-          <w:sz w:val="20"/>
-        </w:rPr>
-        <w:t xml:space="preserve"> CTEs</w:t>
-      </w:r>
-      <w:r>
-        <w:rPr>
-          <w:sz w:val="20"/>
-        </w:rPr>
-        <w:t>, subqueries, and joins to optimize data retrieval and ensure accuracy in ETL processes.</w:t>
+        <w:t>Developed</w:t>
+      </w:r>
+      <w:r>
+        <w:rPr>
+          <w:b/>
+          <w:bCs/>
+          <w:sz w:val="20"/>
+        </w:rPr>
+        <w:t xml:space="preserve"> Python RESTful APIs</w:t>
+      </w:r>
+      <w:r>
+        <w:rPr>
+          <w:sz w:val="20"/>
+        </w:rPr>
+        <w:t xml:space="preserve"> for secure data integration, automating data retrieval and seamless transfer of healthcare and claims data into </w:t>
+      </w:r>
+      <w:r>
+        <w:rPr>
+          <w:b/>
+          <w:bCs/>
+          <w:sz w:val="20"/>
+        </w:rPr>
+        <w:t>Snowflake</w:t>
+      </w:r>
+      <w:r>
+        <w:rPr>
+          <w:sz w:val="20"/>
+        </w:rPr>
+        <w:t xml:space="preserve"> for ETL processing</w:t>
+      </w:r>
+      <w:r>
+        <w:rPr>
+          <w:sz w:val="20"/>
+        </w:rPr>
+        <w:t>.</w:t>
       </w:r>
     </w:p>
     <w:p>
@@ -1461,49 +1632,55 @@
         <w:rPr>
           <w:sz w:val="20"/>
         </w:rPr>
-        <w:t xml:space="preserve">Developed </w:t>
-      </w:r>
-      <w:r>
-        <w:rPr>
-          <w:b/>
-          <w:bCs/>
-          <w:sz w:val="20"/>
-        </w:rPr>
-        <w:t>Python</w:t>
-      </w:r>
-      <w:r>
-        <w:rPr>
-          <w:sz w:val="20"/>
-        </w:rPr>
-        <w:t xml:space="preserve"> </w:t>
-      </w:r>
-      <w:r>
-        <w:rPr>
-          <w:b/>
-          <w:bCs/>
-          <w:sz w:val="20"/>
-        </w:rPr>
-        <w:t>RESTful</w:t>
-      </w:r>
-      <w:r>
-        <w:rPr>
-          <w:sz w:val="20"/>
-        </w:rPr>
-        <w:t xml:space="preserve"> </w:t>
-      </w:r>
-      <w:r>
-        <w:rPr>
-          <w:b/>
-          <w:bCs/>
-          <w:sz w:val="20"/>
-        </w:rPr>
-        <w:t>APIs</w:t>
-      </w:r>
-      <w:r>
-        <w:rPr>
-          <w:sz w:val="20"/>
-        </w:rPr>
-        <w:t xml:space="preserve"> with OAuth for secure data integration and created API documentation using Swagger.</w:t>
+        <w:t xml:space="preserve">Engineered DevOps </w:t>
+      </w:r>
+      <w:r>
+        <w:rPr>
+          <w:sz w:val="20"/>
+        </w:rPr>
+        <w:t>I</w:t>
+      </w:r>
+      <w:r>
+        <w:rPr>
+          <w:sz w:val="20"/>
+        </w:rPr>
+        <w:t>ngest</w:t>
+      </w:r>
+      <w:r>
+        <w:rPr>
+          <w:sz w:val="20"/>
+        </w:rPr>
+        <w:t xml:space="preserve">or </w:t>
+      </w:r>
+      <w:r>
+        <w:rPr>
+          <w:sz w:val="20"/>
+        </w:rPr>
+        <w:t xml:space="preserve">tools for </w:t>
+      </w:r>
+      <w:r>
+        <w:rPr>
+          <w:sz w:val="20"/>
+        </w:rPr>
+        <w:t xml:space="preserve">creating tables and loading data in </w:t>
+      </w:r>
+      <w:r>
+        <w:rPr>
+          <w:sz w:val="20"/>
+        </w:rPr>
+        <w:t xml:space="preserve">Snowflake and </w:t>
+      </w:r>
+      <w:r>
+        <w:rPr>
+          <w:sz w:val="20"/>
+        </w:rPr>
+        <w:t xml:space="preserve">for </w:t>
+      </w:r>
+      <w:r>
+        <w:rPr>
+          <w:sz w:val="20"/>
+        </w:rPr>
+        <w:t>Azure storage integration.</w:t>
       </w:r>
     </w:p>
     <w:p>
@@ -1523,55 +1700,284 @@
         <w:rPr>
           <w:sz w:val="20"/>
         </w:rPr>
-        <w:t xml:space="preserve">Engineered DevOps </w:t>
-      </w:r>
-      <w:r>
-        <w:rPr>
-          <w:sz w:val="20"/>
-        </w:rPr>
-        <w:t>I</w:t>
-      </w:r>
-      <w:r>
-        <w:rPr>
-          <w:sz w:val="20"/>
-        </w:rPr>
-        <w:t>ngest</w:t>
-      </w:r>
-      <w:r>
-        <w:rPr>
-          <w:sz w:val="20"/>
-        </w:rPr>
-        <w:t xml:space="preserve">or </w:t>
-      </w:r>
-      <w:r>
-        <w:rPr>
-          <w:sz w:val="20"/>
-        </w:rPr>
-        <w:t xml:space="preserve">tools for </w:t>
-      </w:r>
-      <w:r>
-        <w:rPr>
-          <w:sz w:val="20"/>
-        </w:rPr>
-        <w:t xml:space="preserve">creating tables and loading data in </w:t>
-      </w:r>
-      <w:r>
-        <w:rPr>
-          <w:sz w:val="20"/>
-        </w:rPr>
-        <w:t xml:space="preserve">Snowflake and </w:t>
-      </w:r>
-      <w:r>
-        <w:rPr>
-          <w:sz w:val="20"/>
-        </w:rPr>
-        <w:t xml:space="preserve">for </w:t>
-      </w:r>
-      <w:r>
-        <w:rPr>
-          <w:sz w:val="20"/>
-        </w:rPr>
-        <w:t>Azure storage integration.</w:t>
+        <w:t xml:space="preserve">Completed </w:t>
+      </w:r>
+      <w:r>
+        <w:rPr>
+          <w:b/>
+          <w:bCs/>
+          <w:sz w:val="20"/>
+        </w:rPr>
+        <w:t>HIPAA</w:t>
+      </w:r>
+      <w:r>
+        <w:rPr>
+          <w:sz w:val="20"/>
+        </w:rPr>
+        <w:t xml:space="preserve"> compliance training, ensuring adherence to healthcare privacy and security standards.</w:t>
+      </w:r>
+    </w:p>
+    <w:p>
+      <w:pPr>
+        <w:spacing w:after="160" w:line="259" w:lineRule="auto"/>
+        <w:jc w:val="left"/>
+        <w:rPr>
+          <w:sz w:val="20"/>
+        </w:rPr>
+      </w:pPr>
+      <w:r>
+        <w:rPr>
+          <w:rFonts w:eastAsiaTheme="minorEastAsia"/>
+          <w:b/>
+          <w:bCs/>
+        </w:rPr>
+        <w:t>Technologies Used</w:t>
+      </w:r>
+      <w:r>
+        <w:rPr>
+          <w:rFonts w:eastAsiaTheme="minorEastAsia"/>
+          <w:sz w:val="24"/>
+        </w:rPr>
+        <w:t>:</w:t>
+      </w:r>
+      <w:r>
+        <w:rPr>
+          <w:rFonts w:eastAsiaTheme="minorEastAsia"/>
+          <w:sz w:val="20"/>
+        </w:rPr>
+        <w:t xml:space="preserve"> Snowflake, </w:t>
+      </w:r>
+      <w:r>
+        <w:rPr>
+          <w:rFonts w:eastAsiaTheme="minorEastAsia"/>
+          <w:sz w:val="20"/>
+        </w:rPr>
+        <w:t>Python</w:t>
+      </w:r>
+      <w:r>
+        <w:rPr>
+          <w:rFonts w:eastAsiaTheme="minorEastAsia"/>
+          <w:sz w:val="20"/>
+        </w:rPr>
+        <w:t>,</w:t>
+      </w:r>
+      <w:r>
+        <w:rPr>
+          <w:rFonts w:eastAsiaTheme="minorEastAsia"/>
+          <w:sz w:val="20"/>
+        </w:rPr>
+        <w:t xml:space="preserve"> </w:t>
+      </w:r>
+      <w:r>
+        <w:rPr>
+          <w:rFonts w:eastAsiaTheme="minorEastAsia"/>
+          <w:sz w:val="20"/>
+        </w:rPr>
+        <w:t>Azure Devops</w:t>
+      </w:r>
+      <w:r>
+        <w:rPr>
+          <w:rFonts w:eastAsiaTheme="minorEastAsia"/>
+          <w:sz w:val="20"/>
+        </w:rPr>
+        <w:t xml:space="preserve">, </w:t>
+      </w:r>
+      <w:r>
+        <w:rPr>
+          <w:rFonts w:eastAsiaTheme="minorEastAsia"/>
+          <w:sz w:val="20"/>
+        </w:rPr>
+        <w:t>Configuration tools, SQL,</w:t>
+      </w:r>
+      <w:r>
+        <w:rPr>
+          <w:rFonts w:eastAsiaTheme="minorEastAsia"/>
+          <w:sz w:val="20"/>
+        </w:rPr>
+        <w:t xml:space="preserve"> Informatica</w:t>
+      </w:r>
+      <w:r>
+        <w:rPr>
+          <w:rFonts w:eastAsiaTheme="minorEastAsia"/>
+          <w:sz w:val="20"/>
+        </w:rPr>
+        <w:t xml:space="preserve"> IICS, Microsoft SQL Server Management Studio, </w:t>
+      </w:r>
+      <w:r>
+        <w:rPr>
+          <w:rFonts w:eastAsiaTheme="minorEastAsia"/>
+          <w:sz w:val="20"/>
+        </w:rPr>
+        <w:t xml:space="preserve">Datawarehouse solutions, </w:t>
+      </w:r>
+      <w:r>
+        <w:rPr>
+          <w:rFonts w:eastAsiaTheme="minorEastAsia"/>
+          <w:sz w:val="20"/>
+        </w:rPr>
+        <w:t xml:space="preserve">Data Modelling, </w:t>
+      </w:r>
+      <w:r>
+        <w:rPr>
+          <w:rFonts w:eastAsiaTheme="minorEastAsia"/>
+          <w:sz w:val="20"/>
+        </w:rPr>
+        <w:t xml:space="preserve">SCD, CDC, </w:t>
+      </w:r>
+      <w:r>
+        <w:rPr>
+          <w:rFonts w:eastAsiaTheme="minorEastAsia"/>
+          <w:sz w:val="20"/>
+        </w:rPr>
+        <w:t>CI/CD</w:t>
+      </w:r>
+      <w:r>
+        <w:rPr>
+          <w:rFonts w:eastAsiaTheme="minorEastAsia"/>
+          <w:sz w:val="20"/>
+        </w:rPr>
+        <w:t>, Data Visualization</w:t>
+      </w:r>
+      <w:r>
+        <w:rPr>
+          <w:rFonts w:eastAsiaTheme="minorEastAsia"/>
+          <w:sz w:val="20"/>
+        </w:rPr>
+        <w:t>, Tableau</w:t>
+      </w:r>
+      <w:r>
+        <w:rPr>
+          <w:rFonts w:eastAsiaTheme="minorEastAsia"/>
+          <w:sz w:val="20"/>
+        </w:rPr>
+        <w:t>.</w:t>
+      </w:r>
+    </w:p>
+    <w:p>
+      <w:pPr>
+        <w:tabs>
+          <w:tab w:val="left" w:pos="9440"/>
+        </w:tabs>
+        <w:ind w:left="0" w:firstLine="0"/>
+        <w:rPr>
+          <w:b/>
+          <w:spacing w:val="-4"/>
+          <w:sz w:val="20"/>
+        </w:rPr>
+      </w:pPr>
+      <w:r>
+        <w:rPr>
+          <w:b/>
+          <w:spacing w:val="-4"/>
+          <w:sz w:val="20"/>
+        </w:rPr>
+        <w:t xml:space="preserve">       PLANET FITNESS</w:t>
+      </w:r>
+    </w:p>
+    <w:p>
+      <w:pPr>
+        <w:spacing w:after="0" w:line="259" w:lineRule="auto"/>
+        <w:ind w:left="0" w:firstLine="260"/>
+        <w:jc w:val="left"/>
+        <w:rPr>
+          <w:b/>
+          <w:bCs/>
+          <w:sz w:val="20"/>
+          <w:szCs w:val="20"/>
+        </w:rPr>
+      </w:pPr>
+      <w:r>
+        <w:rPr>
+          <w:b/>
+          <w:spacing w:val="-4"/>
+          <w:sz w:val="20"/>
+        </w:rPr>
+        <w:t xml:space="preserve">  </w:t>
+      </w:r>
+      <w:r>
+        <w:rPr>
+          <w:b/>
+          <w:spacing w:val="-4"/>
+          <w:sz w:val="20"/>
+        </w:rPr>
+        <w:t xml:space="preserve">AWS Python </w:t>
+      </w:r>
+      <w:r>
+        <w:rPr>
+          <w:b/>
+          <w:spacing w:val="-4"/>
+          <w:sz w:val="20"/>
+        </w:rPr>
+        <w:t>Developer</w:t>
+      </w:r>
+      <w:r>
+        <w:rPr>
+          <w:b/>
+          <w:spacing w:val="-4"/>
+          <w:sz w:val="20"/>
+        </w:rPr>
+        <w:tab/>
+      </w:r>
+      <w:r>
+        <w:rPr>
+          <w:b/>
+          <w:spacing w:val="-4"/>
+          <w:sz w:val="20"/>
+        </w:rPr>
+        <w:tab/>
+      </w:r>
+      <w:r>
+        <w:rPr>
+          <w:b/>
+          <w:spacing w:val="-4"/>
+          <w:sz w:val="20"/>
+        </w:rPr>
+        <w:tab/>
+      </w:r>
+      <w:r>
+        <w:rPr>
+          <w:b/>
+          <w:spacing w:val="-4"/>
+          <w:sz w:val="20"/>
+        </w:rPr>
+        <w:tab/>
+        <w:t xml:space="preserve">      </w:t>
+      </w:r>
+      <w:r>
+        <w:rPr>
+          <w:b/>
+          <w:bCs/>
+          <w:sz w:val="20"/>
+          <w:szCs w:val="20"/>
+        </w:rPr>
+        <w:t xml:space="preserve">                                                                                </w:t>
+      </w:r>
+      <w:r>
+        <w:rPr>
+          <w:b/>
+          <w:bCs/>
+          <w:sz w:val="20"/>
+          <w:szCs w:val="20"/>
+        </w:rPr>
+        <w:t>Dec 2022</w:t>
+      </w:r>
+      <w:r>
+        <w:rPr>
+          <w:b/>
+          <w:bCs/>
+          <w:sz w:val="20"/>
+          <w:szCs w:val="20"/>
+        </w:rPr>
+        <w:t xml:space="preserve"> –</w:t>
+      </w:r>
+      <w:r>
+        <w:rPr>
+          <w:b/>
+          <w:bCs/>
+          <w:sz w:val="20"/>
+          <w:szCs w:val="20"/>
+        </w:rPr>
+        <w:t>Sep 2023</w:t>
       </w:r>
     </w:p>
     <w:p>
@@ -1591,15 +1997,49 @@
         <w:rPr>
           <w:sz w:val="20"/>
         </w:rPr>
-        <w:t xml:space="preserve">Managed containerized ETL applications with </w:t>
-      </w:r>
-      <w:r>
-        <w:rPr>
-          <w:b/>
-          <w:bCs/>
-          <w:sz w:val="20"/>
-        </w:rPr>
-        <w:t>Docker</w:t>
+        <w:t xml:space="preserve">Worked on </w:t>
+      </w:r>
+      <w:r>
+        <w:rPr>
+          <w:sz w:val="20"/>
+        </w:rPr>
+        <w:t xml:space="preserve">Data Modernization project, standardizing data transfers from </w:t>
+      </w:r>
+      <w:r>
+        <w:rPr>
+          <w:b/>
+          <w:bCs/>
+          <w:sz w:val="20"/>
+        </w:rPr>
+        <w:t>DynamoDB</w:t>
+      </w:r>
+      <w:r>
+        <w:rPr>
+          <w:sz w:val="20"/>
+        </w:rPr>
+        <w:t xml:space="preserve"> to </w:t>
+      </w:r>
+      <w:r>
+        <w:rPr>
+          <w:b/>
+          <w:bCs/>
+          <w:sz w:val="20"/>
+        </w:rPr>
+        <w:t>AWS</w:t>
+      </w:r>
+      <w:r>
+        <w:rPr>
+          <w:sz w:val="20"/>
+        </w:rPr>
+        <w:t xml:space="preserve"> </w:t>
+      </w:r>
+      <w:r>
+        <w:rPr>
+          <w:b/>
+          <w:bCs/>
+          <w:sz w:val="20"/>
+        </w:rPr>
+        <w:t>S3</w:t>
       </w:r>
       <w:r>
         <w:rPr>
@@ -1613,13 +2053,13 @@
           <w:bCs/>
           <w:sz w:val="20"/>
         </w:rPr>
-        <w:t>Kubernetes</w:t>
-      </w:r>
-      <w:r>
-        <w:rPr>
-          <w:sz w:val="20"/>
-        </w:rPr>
-        <w:t>, ensuring consistency, scalability, and reliability across deployments.</w:t>
+        <w:t>Snowflake</w:t>
+      </w:r>
+      <w:r>
+        <w:rPr>
+          <w:sz w:val="20"/>
+        </w:rPr>
+        <w:t xml:space="preserve"> Data Warehouse.</w:t>
       </w:r>
     </w:p>
     <w:p>
@@ -1639,263 +2079,49 @@
         <w:rPr>
           <w:sz w:val="20"/>
         </w:rPr>
-        <w:t xml:space="preserve">Completed </w:t>
-      </w:r>
-      <w:r>
-        <w:rPr>
-          <w:b/>
-          <w:bCs/>
-          <w:sz w:val="20"/>
-        </w:rPr>
-        <w:t>HIPAA</w:t>
-      </w:r>
-      <w:r>
-        <w:rPr>
-          <w:sz w:val="20"/>
-        </w:rPr>
-        <w:t xml:space="preserve"> compliance training, ensuring adherence to healthcare privacy and security standards.</w:t>
-      </w:r>
-    </w:p>
-    <w:p>
-      <w:pPr>
-        <w:spacing w:after="160" w:line="259" w:lineRule="auto"/>
-        <w:jc w:val="left"/>
-        <w:rPr>
-          <w:sz w:val="20"/>
-        </w:rPr>
-      </w:pPr>
-      <w:r>
-        <w:rPr>
-          <w:rFonts w:eastAsiaTheme="minorEastAsia"/>
-          <w:b/>
-          <w:bCs/>
-        </w:rPr>
-        <w:t>Technologies Used</w:t>
-      </w:r>
-      <w:r>
-        <w:rPr>
-          <w:rFonts w:eastAsiaTheme="minorEastAsia"/>
-          <w:sz w:val="24"/>
-        </w:rPr>
-        <w:t>:</w:t>
-      </w:r>
-      <w:r>
-        <w:rPr>
-          <w:rFonts w:eastAsiaTheme="minorEastAsia"/>
-          <w:sz w:val="20"/>
-        </w:rPr>
-        <w:t xml:space="preserve"> Snowflake, </w:t>
-      </w:r>
-      <w:r>
-        <w:rPr>
-          <w:rFonts w:eastAsiaTheme="minorEastAsia"/>
-          <w:sz w:val="20"/>
-        </w:rPr>
-        <w:t xml:space="preserve">Python, </w:t>
-      </w:r>
-      <w:r>
-        <w:rPr>
-          <w:rFonts w:eastAsiaTheme="minorEastAsia"/>
-          <w:sz w:val="20"/>
-        </w:rPr>
-        <w:t xml:space="preserve">Azure Devops, </w:t>
-      </w:r>
-      <w:r>
-        <w:rPr>
-          <w:rFonts w:eastAsiaTheme="minorEastAsia"/>
-          <w:sz w:val="20"/>
-        </w:rPr>
-        <w:t xml:space="preserve">Apache spark, </w:t>
-      </w:r>
-      <w:r>
-        <w:rPr>
-          <w:rFonts w:eastAsiaTheme="minorEastAsia"/>
-          <w:sz w:val="20"/>
-        </w:rPr>
-        <w:t xml:space="preserve">Configuration tools, SQL, IICS, Microsoft SQL Server Management Studio, </w:t>
-      </w:r>
-      <w:r>
-        <w:rPr>
-          <w:rFonts w:eastAsiaTheme="minorEastAsia"/>
-          <w:sz w:val="20"/>
-        </w:rPr>
-        <w:t xml:space="preserve">Datawarehouse solutions, </w:t>
-      </w:r>
-      <w:r>
-        <w:rPr>
-          <w:rFonts w:eastAsiaTheme="minorEastAsia"/>
-          <w:sz w:val="20"/>
-        </w:rPr>
-        <w:t xml:space="preserve">Data Modelling, </w:t>
-      </w:r>
-      <w:r>
-        <w:rPr>
-          <w:rFonts w:eastAsiaTheme="minorEastAsia"/>
-          <w:sz w:val="20"/>
-        </w:rPr>
-        <w:t xml:space="preserve">SCD, CDC, </w:t>
-      </w:r>
-      <w:r>
-        <w:rPr>
-          <w:rFonts w:eastAsiaTheme="minorEastAsia"/>
-          <w:sz w:val="20"/>
-        </w:rPr>
-        <w:t>CI/CD</w:t>
-      </w:r>
-      <w:r>
-        <w:rPr>
-          <w:rFonts w:eastAsiaTheme="minorEastAsia"/>
-          <w:sz w:val="20"/>
-        </w:rPr>
-        <w:t>, Azure Synapse analytics</w:t>
-      </w:r>
-      <w:r>
-        <w:rPr>
-          <w:rFonts w:eastAsiaTheme="minorEastAsia"/>
-          <w:sz w:val="20"/>
-        </w:rPr>
-        <w:t>, Data Visualization</w:t>
-      </w:r>
-      <w:r>
-        <w:rPr>
-          <w:rFonts w:eastAsiaTheme="minorEastAsia"/>
-          <w:sz w:val="20"/>
-        </w:rPr>
-        <w:t>, Docker, Kubernetes</w:t>
-      </w:r>
-      <w:r>
-        <w:rPr>
-          <w:rFonts w:eastAsiaTheme="minorEastAsia"/>
-          <w:sz w:val="20"/>
-        </w:rPr>
-        <w:t>.</w:t>
-      </w:r>
-    </w:p>
-    <w:p>
-      <w:pPr>
-        <w:tabs>
-          <w:tab w:val="left" w:pos="9440"/>
-        </w:tabs>
-        <w:ind w:left="0" w:firstLine="0"/>
-        <w:rPr>
-          <w:b/>
-          <w:spacing w:val="-4"/>
-          <w:sz w:val="20"/>
-        </w:rPr>
-      </w:pPr>
-      <w:r>
-        <w:rPr>
-          <w:b/>
-          <w:spacing w:val="-4"/>
-          <w:sz w:val="20"/>
-        </w:rPr>
-        <w:t xml:space="preserve">       PLANET FITNESS</w:t>
-      </w:r>
-    </w:p>
-    <w:p>
-      <w:pPr>
-        <w:spacing w:after="0" w:line="259" w:lineRule="auto"/>
-        <w:ind w:left="0" w:firstLine="260"/>
-        <w:jc w:val="left"/>
-        <w:rPr>
-          <w:b/>
-          <w:bCs/>
-          <w:sz w:val="20"/>
-          <w:szCs w:val="20"/>
-        </w:rPr>
-      </w:pPr>
-      <w:r>
-        <w:rPr>
-          <w:b/>
-          <w:spacing w:val="-4"/>
-          <w:sz w:val="20"/>
-        </w:rPr>
-        <w:t xml:space="preserve">  </w:t>
-      </w:r>
-      <w:r>
-        <w:rPr>
-          <w:b/>
-          <w:spacing w:val="-4"/>
-          <w:sz w:val="20"/>
-        </w:rPr>
-        <w:t xml:space="preserve">AWS Python </w:t>
-      </w:r>
-      <w:r>
-        <w:rPr>
-          <w:b/>
-          <w:spacing w:val="-4"/>
-          <w:sz w:val="20"/>
-        </w:rPr>
-        <w:t>Developer</w:t>
-      </w:r>
-      <w:r>
-        <w:rPr>
-          <w:b/>
-          <w:spacing w:val="-4"/>
-          <w:sz w:val="20"/>
-        </w:rPr>
-        <w:tab/>
-      </w:r>
-      <w:r>
-        <w:rPr>
-          <w:b/>
-          <w:spacing w:val="-4"/>
-          <w:sz w:val="20"/>
-        </w:rPr>
-        <w:tab/>
-      </w:r>
-      <w:r>
-        <w:rPr>
-          <w:b/>
-          <w:spacing w:val="-4"/>
-          <w:sz w:val="20"/>
-        </w:rPr>
-        <w:tab/>
-      </w:r>
-      <w:r>
-        <w:rPr>
-          <w:b/>
-          <w:spacing w:val="-4"/>
-          <w:sz w:val="20"/>
-        </w:rPr>
-        <w:tab/>
-        <w:t xml:space="preserve">      </w:t>
-      </w:r>
-      <w:r>
-        <w:rPr>
-          <w:b/>
-          <w:bCs/>
-          <w:sz w:val="20"/>
-          <w:szCs w:val="20"/>
-        </w:rPr>
-        <w:t xml:space="preserve">                                                                                </w:t>
-      </w:r>
-      <w:r>
-        <w:rPr>
-          <w:b/>
-          <w:bCs/>
-          <w:sz w:val="20"/>
-          <w:szCs w:val="20"/>
-        </w:rPr>
-        <w:t>Dec 2022</w:t>
-      </w:r>
-      <w:r>
-        <w:rPr>
-          <w:b/>
-          <w:bCs/>
-          <w:sz w:val="20"/>
-          <w:szCs w:val="20"/>
-        </w:rPr>
-        <w:t xml:space="preserve"> –</w:t>
-      </w:r>
-      <w:r>
-        <w:rPr>
-          <w:b/>
-          <w:bCs/>
-          <w:sz w:val="20"/>
-          <w:szCs w:val="20"/>
-        </w:rPr>
-        <w:t>Sep 2023</w:t>
+        <w:t xml:space="preserve">Re-engineered </w:t>
+      </w:r>
+      <w:r>
+        <w:rPr>
+          <w:b/>
+          <w:bCs/>
+          <w:sz w:val="20"/>
+        </w:rPr>
+        <w:t>Snowflake</w:t>
+      </w:r>
+      <w:r>
+        <w:rPr>
+          <w:sz w:val="20"/>
+        </w:rPr>
+        <w:t xml:space="preserve"> </w:t>
+      </w:r>
+      <w:r>
+        <w:rPr>
+          <w:b/>
+          <w:bCs/>
+          <w:sz w:val="20"/>
+        </w:rPr>
+        <w:t>stored</w:t>
+      </w:r>
+      <w:r>
+        <w:rPr>
+          <w:sz w:val="20"/>
+        </w:rPr>
+        <w:t xml:space="preserve"> </w:t>
+      </w:r>
+      <w:r>
+        <w:rPr>
+          <w:b/>
+          <w:bCs/>
+          <w:sz w:val="20"/>
+        </w:rPr>
+        <w:t>procedures</w:t>
+      </w:r>
+      <w:r>
+        <w:rPr>
+          <w:sz w:val="20"/>
+        </w:rPr>
+        <w:t>, optimizing query performance and indexing.</w:t>
       </w:r>
     </w:p>
     <w:p>
@@ -1915,69 +2141,7 @@
         <w:rPr>
           <w:sz w:val="20"/>
         </w:rPr>
-        <w:t xml:space="preserve">Worked on </w:t>
-      </w:r>
-      <w:r>
-        <w:rPr>
-          <w:sz w:val="20"/>
-        </w:rPr>
-        <w:t xml:space="preserve">Data Modernization project, standardizing data transfers from </w:t>
-      </w:r>
-      <w:r>
-        <w:rPr>
-          <w:b/>
-          <w:bCs/>
-          <w:sz w:val="20"/>
-        </w:rPr>
-        <w:t>DynamoDB</w:t>
-      </w:r>
-      <w:r>
-        <w:rPr>
-          <w:sz w:val="20"/>
-        </w:rPr>
-        <w:t xml:space="preserve"> to </w:t>
-      </w:r>
-      <w:r>
-        <w:rPr>
-          <w:b/>
-          <w:bCs/>
-          <w:sz w:val="20"/>
-        </w:rPr>
-        <w:t>AWS</w:t>
-      </w:r>
-      <w:r>
-        <w:rPr>
-          <w:sz w:val="20"/>
-        </w:rPr>
-        <w:t xml:space="preserve"> </w:t>
-      </w:r>
-      <w:r>
-        <w:rPr>
-          <w:b/>
-          <w:bCs/>
-          <w:sz w:val="20"/>
-        </w:rPr>
-        <w:t>S3</w:t>
-      </w:r>
-      <w:r>
-        <w:rPr>
-          <w:sz w:val="20"/>
-        </w:rPr>
-        <w:t xml:space="preserve"> and </w:t>
-      </w:r>
-      <w:r>
-        <w:rPr>
-          <w:b/>
-          <w:bCs/>
-          <w:sz w:val="20"/>
-        </w:rPr>
-        <w:t>Snowflake</w:t>
-      </w:r>
-      <w:r>
-        <w:rPr>
-          <w:sz w:val="20"/>
-        </w:rPr>
-        <w:t xml:space="preserve"> Data Warehouse.</w:t>
+        <w:t>Built and standardized Data Lakes, focusing on data ingestion, cataloging, analytics, security, and governance.</w:t>
       </w:r>
     </w:p>
     <w:p>
@@ -1997,15 +2161,28 @@
         <w:rPr>
           <w:sz w:val="20"/>
         </w:rPr>
-        <w:t xml:space="preserve">Re-engineered </w:t>
-      </w:r>
-      <w:r>
-        <w:rPr>
-          <w:b/>
-          <w:bCs/>
-          <w:sz w:val="20"/>
-        </w:rPr>
-        <w:t>Snowflake</w:t>
+        <w:lastRenderedPageBreak/>
+        <w:t>Automated data export</w:t>
+      </w:r>
+      <w:r>
+        <w:rPr>
+          <w:sz w:val="20"/>
+        </w:rPr>
+        <w:t>s</w:t>
+      </w:r>
+      <w:r>
+        <w:rPr>
+          <w:sz w:val="20"/>
+        </w:rPr>
+        <w:t xml:space="preserve"> using </w:t>
+      </w:r>
+      <w:r>
+        <w:rPr>
+          <w:b/>
+          <w:bCs/>
+          <w:sz w:val="20"/>
+        </w:rPr>
+        <w:t>AWS</w:t>
       </w:r>
       <w:r>
         <w:rPr>
@@ -2019,27 +2196,55 @@
           <w:bCs/>
           <w:sz w:val="20"/>
         </w:rPr>
-        <w:t>stored</w:t>
-      </w:r>
-      <w:r>
-        <w:rPr>
-          <w:sz w:val="20"/>
-        </w:rPr>
-        <w:t xml:space="preserve"> </w:t>
-      </w:r>
-      <w:r>
-        <w:rPr>
-          <w:b/>
-          <w:bCs/>
-          <w:sz w:val="20"/>
-        </w:rPr>
-        <w:t>procedures</w:t>
-      </w:r>
-      <w:r>
-        <w:rPr>
-          <w:sz w:val="20"/>
-        </w:rPr>
-        <w:t>, optimizing query performance and indexing.</w:t>
+        <w:t>Lambda</w:t>
+      </w:r>
+      <w:r>
+        <w:rPr>
+          <w:sz w:val="20"/>
+        </w:rPr>
+        <w:t xml:space="preserve"> and Firehose </w:t>
+      </w:r>
+      <w:r>
+        <w:rPr>
+          <w:b/>
+          <w:bCs/>
+          <w:sz w:val="20"/>
+        </w:rPr>
+        <w:t>Kinesis</w:t>
+      </w:r>
+      <w:r>
+        <w:rPr>
+          <w:sz w:val="20"/>
+        </w:rPr>
+        <w:t xml:space="preserve"> for </w:t>
+      </w:r>
+      <w:r>
+        <w:rPr>
+          <w:b/>
+          <w:bCs/>
+          <w:sz w:val="20"/>
+        </w:rPr>
+        <w:t>real</w:t>
+      </w:r>
+      <w:r>
+        <w:rPr>
+          <w:sz w:val="20"/>
+        </w:rPr>
+        <w:t>-</w:t>
+      </w:r>
+      <w:r>
+        <w:rPr>
+          <w:b/>
+          <w:bCs/>
+          <w:sz w:val="20"/>
+        </w:rPr>
+        <w:t>time</w:t>
+      </w:r>
+      <w:r>
+        <w:rPr>
+          <w:sz w:val="20"/>
+        </w:rPr>
+        <w:t xml:space="preserve"> data transfer.</w:t>
       </w:r>
     </w:p>
     <w:p>
@@ -2059,7 +2264,24 @@
         <w:rPr>
           <w:sz w:val="20"/>
         </w:rPr>
-        <w:t>Built and standardized Data Lakes, focusing on data ingestion, cataloging, analytics, security, and governance.</w:t>
+        <w:t xml:space="preserve">Developed AWS </w:t>
+      </w:r>
+      <w:r>
+        <w:rPr>
+          <w:b/>
+          <w:bCs/>
+          <w:sz w:val="20"/>
+        </w:rPr>
+        <w:t>Glue</w:t>
+      </w:r>
+      <w:r>
+        <w:rPr>
+          <w:sz w:val="20"/>
+        </w:rPr>
+        <w:t xml:space="preserve"> ETL jobs for data processing and orchestrated jobs with Step Functions.</w:t>
+      </w:r>
+      <w:r>
+        <w:t xml:space="preserve"> </w:t>
       </w:r>
     </w:p>
     <w:p>
@@ -2079,27 +2301,29 @@
         <w:rPr>
           <w:sz w:val="20"/>
         </w:rPr>
-        <w:t>Automated data export</w:t>
-      </w:r>
-      <w:r>
-        <w:rPr>
-          <w:sz w:val="20"/>
-        </w:rPr>
-        <w:t>s</w:t>
-      </w:r>
-      <w:r>
-        <w:rPr>
-          <w:sz w:val="20"/>
-        </w:rPr>
-        <w:t xml:space="preserve"> using </w:t>
-      </w:r>
-      <w:r>
-        <w:rPr>
-          <w:b/>
-          <w:bCs/>
-          <w:sz w:val="20"/>
-        </w:rPr>
-        <w:t>AWS</w:t>
+        <w:t xml:space="preserve">Utilized </w:t>
+      </w:r>
+      <w:r>
+        <w:rPr>
+          <w:b/>
+          <w:bCs/>
+          <w:sz w:val="20"/>
+        </w:rPr>
+        <w:t>Databricks</w:t>
+      </w:r>
+      <w:r>
+        <w:rPr>
+          <w:sz w:val="20"/>
+        </w:rPr>
+        <w:t xml:space="preserve"> with </w:t>
+      </w:r>
+      <w:r>
+        <w:rPr>
+          <w:b/>
+          <w:bCs/>
+          <w:sz w:val="20"/>
+        </w:rPr>
+        <w:t>Apache</w:t>
       </w:r>
       <w:r>
         <w:rPr>
@@ -2113,55 +2337,13 @@
           <w:bCs/>
           <w:sz w:val="20"/>
         </w:rPr>
-        <w:t>Lambda</w:t>
-      </w:r>
-      <w:r>
-        <w:rPr>
-          <w:sz w:val="20"/>
-        </w:rPr>
-        <w:t xml:space="preserve"> and Firehose </w:t>
-      </w:r>
-      <w:r>
-        <w:rPr>
-          <w:b/>
-          <w:bCs/>
-          <w:sz w:val="20"/>
-        </w:rPr>
-        <w:t>Kinesis</w:t>
-      </w:r>
-      <w:r>
-        <w:rPr>
-          <w:sz w:val="20"/>
-        </w:rPr>
-        <w:t xml:space="preserve"> for </w:t>
-      </w:r>
-      <w:r>
-        <w:rPr>
-          <w:b/>
-          <w:bCs/>
-          <w:sz w:val="20"/>
-        </w:rPr>
-        <w:t>real</w:t>
-      </w:r>
-      <w:r>
-        <w:rPr>
-          <w:sz w:val="20"/>
-        </w:rPr>
-        <w:t>-</w:t>
-      </w:r>
-      <w:r>
-        <w:rPr>
-          <w:b/>
-          <w:bCs/>
-          <w:sz w:val="20"/>
-        </w:rPr>
-        <w:t>time</w:t>
-      </w:r>
-      <w:r>
-        <w:rPr>
-          <w:sz w:val="20"/>
-        </w:rPr>
-        <w:t xml:space="preserve"> data transfer.</w:t>
+        <w:t>Spark</w:t>
+      </w:r>
+      <w:r>
+        <w:rPr>
+          <w:sz w:val="20"/>
+        </w:rPr>
+        <w:t xml:space="preserve"> for real-time data ingestion and processing, integrating seamlessly with Kinesis and S3 to enable high-speed data streaming and scalable processing.</w:t>
       </w:r>
     </w:p>
     <w:p>
@@ -2181,106 +2363,6 @@
         <w:rPr>
           <w:sz w:val="20"/>
         </w:rPr>
-        <w:t xml:space="preserve">Developed AWS </w:t>
-      </w:r>
-      <w:r>
-        <w:rPr>
-          <w:b/>
-          <w:bCs/>
-          <w:sz w:val="20"/>
-        </w:rPr>
-        <w:t>Glue</w:t>
-      </w:r>
-      <w:r>
-        <w:rPr>
-          <w:sz w:val="20"/>
-        </w:rPr>
-        <w:t xml:space="preserve"> ETL jobs for data processing and orchestrated jobs with Step Functions.</w:t>
-      </w:r>
-      <w:r>
-        <w:t xml:space="preserve"> </w:t>
-      </w:r>
-    </w:p>
-    <w:p>
-      <w:pPr>
-        <w:pStyle w:val="ListParagraph"/>
-        <w:numPr>
-          <w:ilvl w:val="0"/>
-          <w:numId w:val="10"/>
-        </w:numPr>
-        <w:spacing w:after="160" w:line="259" w:lineRule="auto"/>
-        <w:jc w:val="left"/>
-        <w:rPr>
-          <w:sz w:val="20"/>
-        </w:rPr>
-      </w:pPr>
-      <w:r>
-        <w:rPr>
-          <w:sz w:val="20"/>
-        </w:rPr>
-        <w:t xml:space="preserve">Utilized </w:t>
-      </w:r>
-      <w:r>
-        <w:rPr>
-          <w:b/>
-          <w:bCs/>
-          <w:sz w:val="20"/>
-        </w:rPr>
-        <w:t>Databricks</w:t>
-      </w:r>
-      <w:r>
-        <w:rPr>
-          <w:sz w:val="20"/>
-        </w:rPr>
-        <w:t xml:space="preserve"> with </w:t>
-      </w:r>
-      <w:r>
-        <w:rPr>
-          <w:b/>
-          <w:bCs/>
-          <w:sz w:val="20"/>
-        </w:rPr>
-        <w:t>Apache</w:t>
-      </w:r>
-      <w:r>
-        <w:rPr>
-          <w:sz w:val="20"/>
-        </w:rPr>
-        <w:t xml:space="preserve"> </w:t>
-      </w:r>
-      <w:r>
-        <w:rPr>
-          <w:b/>
-          <w:bCs/>
-          <w:sz w:val="20"/>
-        </w:rPr>
-        <w:t>Spark</w:t>
-      </w:r>
-      <w:r>
-        <w:rPr>
-          <w:sz w:val="20"/>
-        </w:rPr>
-        <w:t xml:space="preserve"> for real-time data ingestion and processing, integrating seamlessly with Kinesis and S3 to enable high-speed data streaming and scalable processing.</w:t>
-      </w:r>
-    </w:p>
-    <w:p>
-      <w:pPr>
-        <w:pStyle w:val="ListParagraph"/>
-        <w:numPr>
-          <w:ilvl w:val="0"/>
-          <w:numId w:val="10"/>
-        </w:numPr>
-        <w:spacing w:after="160" w:line="259" w:lineRule="auto"/>
-        <w:jc w:val="left"/>
-        <w:rPr>
-          <w:sz w:val="20"/>
-        </w:rPr>
-      </w:pPr>
-      <w:r>
-        <w:rPr>
-          <w:sz w:val="20"/>
-        </w:rPr>
-        <w:lastRenderedPageBreak/>
         <w:t xml:space="preserve">All the scripts are developed in </w:t>
       </w:r>
       <w:r>
@@ -2315,7 +2397,35 @@
         <w:rPr>
           <w:sz w:val="20"/>
         </w:rPr>
-        <w:t xml:space="preserve"> and connected Tableau servers to AWS Athena for querying.</w:t>
+        <w:t xml:space="preserve"> and connected </w:t>
+      </w:r>
+      <w:r>
+        <w:rPr>
+          <w:b/>
+          <w:bCs/>
+          <w:sz w:val="20"/>
+        </w:rPr>
+        <w:t>Tableau</w:t>
+      </w:r>
+      <w:r>
+        <w:rPr>
+          <w:sz w:val="20"/>
+        </w:rPr>
+        <w:t xml:space="preserve"> servers to AWS </w:t>
+      </w:r>
+      <w:r>
+        <w:rPr>
+          <w:b/>
+          <w:bCs/>
+          <w:sz w:val="20"/>
+        </w:rPr>
+        <w:t>Athena</w:t>
+      </w:r>
+      <w:r>
+        <w:rPr>
+          <w:sz w:val="20"/>
+        </w:rPr>
+        <w:t xml:space="preserve"> for querying.</w:t>
       </w:r>
     </w:p>
     <w:p>
@@ -2324,7 +2434,6 @@
         <w:ind w:left="360" w:firstLine="0"/>
         <w:rPr>
           <w:rFonts w:eastAsiaTheme="minorEastAsia"/>
-          <w:sz w:val="20"/>
         </w:rPr>
       </w:pPr>
       <w:r>
@@ -2401,16 +2510,6 @@
     </w:p>
     <w:p>
       <w:pPr>
-        <w:spacing w:beforeLines="20" w:before="48" w:afterLines="20" w:after="48"/>
-        <w:ind w:left="360" w:firstLine="0"/>
-        <w:rPr>
-          <w:rFonts w:eastAsiaTheme="minorEastAsia"/>
-          <w:sz w:val="20"/>
-        </w:rPr>
-      </w:pPr>
-    </w:p>
-    <w:p>
-      <w:pPr>
         <w:tabs>
           <w:tab w:val="left" w:pos="9440"/>
         </w:tabs>
@@ -2457,6 +2556,14 @@
           <w:sz w:val="20"/>
         </w:rPr>
         <w:t xml:space="preserve"> </w:t>
+      </w:r>
+      <w:r>
+        <w:rPr>
+          <w:b/>
+          <w:spacing w:val="-4"/>
+          <w:sz w:val="20"/>
+        </w:rPr>
+        <w:t xml:space="preserve">            </w:t>
       </w:r>
       <w:r>
         <w:rPr>
@@ -2516,7 +2623,13 @@
         <w:rPr>
           <w:sz w:val="20"/>
         </w:rPr>
-        <w:t xml:space="preserve">Led end-to-end data migration from </w:t>
+        <w:t>Worked on</w:t>
+      </w:r>
+      <w:r>
+        <w:rPr>
+          <w:sz w:val="20"/>
+        </w:rPr>
+        <w:t xml:space="preserve"> end-to-end data migration from </w:t>
       </w:r>
       <w:r>
         <w:rPr>
@@ -2586,67 +2699,43 @@
           <w:bCs/>
           <w:sz w:val="20"/>
         </w:rPr>
-        <w:t>Python</w:t>
-      </w:r>
-      <w:r>
-        <w:rPr>
-          <w:sz w:val="20"/>
-        </w:rPr>
-        <w:t xml:space="preserve">, </w:t>
-      </w:r>
-      <w:r>
-        <w:rPr>
-          <w:b/>
-          <w:bCs/>
-          <w:sz w:val="20"/>
-        </w:rPr>
-        <w:t>SQL</w:t>
-      </w:r>
-      <w:r>
-        <w:rPr>
-          <w:sz w:val="20"/>
-        </w:rPr>
-        <w:t xml:space="preserve">, and </w:t>
-      </w:r>
-      <w:r>
-        <w:rPr>
-          <w:b/>
-          <w:bCs/>
-          <w:sz w:val="20"/>
-        </w:rPr>
-        <w:t>Shell</w:t>
-      </w:r>
-      <w:r>
-        <w:rPr>
-          <w:sz w:val="20"/>
-        </w:rPr>
-        <w:t xml:space="preserve"> </w:t>
-      </w:r>
-      <w:r>
-        <w:rPr>
-          <w:b/>
-          <w:bCs/>
-          <w:sz w:val="20"/>
-        </w:rPr>
-        <w:t>scripting</w:t>
-      </w:r>
-      <w:r>
-        <w:rPr>
-          <w:sz w:val="20"/>
-        </w:rPr>
-        <w:t xml:space="preserve">, developing reusable </w:t>
-      </w:r>
-      <w:r>
-        <w:rPr>
-          <w:sz w:val="20"/>
-        </w:rPr>
-        <w:t xml:space="preserve">and robust </w:t>
-      </w:r>
-      <w:r>
-        <w:rPr>
-          <w:sz w:val="20"/>
-        </w:rPr>
-        <w:t>migration scripts.</w:t>
+        <w:t>Python, PySpark, Spark</w:t>
+      </w:r>
+      <w:r>
+        <w:rPr>
+          <w:b/>
+          <w:bCs/>
+          <w:sz w:val="20"/>
+        </w:rPr>
+        <w:t>,</w:t>
+      </w:r>
+      <w:r>
+        <w:rPr>
+          <w:b/>
+          <w:bCs/>
+          <w:sz w:val="20"/>
+        </w:rPr>
+        <w:t xml:space="preserve"> SQL,</w:t>
+      </w:r>
+      <w:r>
+        <w:rPr>
+          <w:sz w:val="20"/>
+        </w:rPr>
+        <w:t xml:space="preserve"> and </w:t>
+      </w:r>
+      <w:r>
+        <w:rPr>
+          <w:b/>
+          <w:bCs/>
+          <w:sz w:val="20"/>
+        </w:rPr>
+        <w:t>Shell scripting</w:t>
+      </w:r>
+      <w:r>
+        <w:rPr>
+          <w:sz w:val="20"/>
+        </w:rPr>
+        <w:t>, developing reusable and robust migration scripts to efficiently process and transform large-scale datasets.</w:t>
       </w:r>
     </w:p>
     <w:p>
@@ -2816,6 +2905,13 @@
         </w:rPr>
         <w:t xml:space="preserve"> for data integration between Oracle and AWS Snowflake.</w:t>
       </w:r>
+      <w:r>
+        <w:rPr>
+          <w:b/>
+          <w:bCs/>
+        </w:rPr>
+        <w:t xml:space="preserve"> </w:t>
+      </w:r>
     </w:p>
     <w:p>
       <w:pPr>
@@ -2832,17 +2928,43 @@
       </w:pPr>
       <w:r>
         <w:rPr>
-          <w:b/>
-          <w:bCs/>
-          <w:sz w:val="20"/>
-        </w:rPr>
-        <w:t>Built and maintained complex ELT models in DBT (Data Build Tool)</w:t>
-      </w:r>
-      <w:r>
-        <w:rPr>
-          <w:sz w:val="20"/>
-        </w:rPr>
-        <w:t>, creating modular, reusable transformations within Snowflake to streamline data migration and ensure data quality and consistency during the transfer from Oracle and Netezza.</w:t>
+          <w:sz w:val="20"/>
+        </w:rPr>
+        <w:t>Leveraged</w:t>
+      </w:r>
+      <w:r>
+        <w:rPr>
+          <w:b/>
+          <w:bCs/>
+          <w:sz w:val="20"/>
+        </w:rPr>
+        <w:t xml:space="preserve"> Kafka producers, consumers, and topics</w:t>
+      </w:r>
+      <w:r>
+        <w:rPr>
+          <w:sz w:val="20"/>
+        </w:rPr>
+        <w:t xml:space="preserve"> to design real-time data streaming pipelines, efficiently ingesting and transforming data into</w:t>
+      </w:r>
+      <w:r>
+        <w:rPr>
+          <w:sz w:val="20"/>
+        </w:rPr>
+        <w:t xml:space="preserve"> </w:t>
+      </w:r>
+      <w:r>
+        <w:rPr>
+          <w:b/>
+          <w:bCs/>
+          <w:sz w:val="20"/>
+        </w:rPr>
+        <w:t>Snowflake</w:t>
+      </w:r>
+      <w:r>
+        <w:rPr>
+          <w:sz w:val="20"/>
+        </w:rPr>
+        <w:t>, ensuring high performance and adherence to best data warehouse practices.</w:t>
       </w:r>
     </w:p>
     <w:p>
@@ -2862,35 +2984,28 @@
         <w:rPr>
           <w:sz w:val="20"/>
         </w:rPr>
-        <w:t xml:space="preserve">Employed </w:t>
-      </w:r>
-      <w:r>
-        <w:rPr>
-          <w:b/>
-          <w:bCs/>
-          <w:sz w:val="20"/>
-        </w:rPr>
-        <w:t>Databricks</w:t>
-      </w:r>
-      <w:r>
-        <w:rPr>
-          <w:sz w:val="20"/>
-        </w:rPr>
-        <w:t xml:space="preserve"> and </w:t>
-      </w:r>
-      <w:r>
-        <w:rPr>
-          <w:b/>
-          <w:bCs/>
-          <w:sz w:val="20"/>
-        </w:rPr>
-        <w:t>Kafka</w:t>
-      </w:r>
-      <w:r>
-        <w:rPr>
-          <w:sz w:val="20"/>
-        </w:rPr>
-        <w:t xml:space="preserve"> for real-time data ingestion, transformation, and streaming services.</w:t>
+        <w:t xml:space="preserve">Utilized </w:t>
+      </w:r>
+      <w:r>
+        <w:rPr>
+          <w:b/>
+          <w:bCs/>
+          <w:sz w:val="20"/>
+        </w:rPr>
+        <w:t>Snowpipe</w:t>
+      </w:r>
+      <w:r>
+        <w:rPr>
+          <w:sz w:val="20"/>
+        </w:rPr>
+        <w:t xml:space="preserve"> for real-time data ingestion into AWS Snowflake during the migration from Oracle and Netezza, enhancing data availability and processing efficiency.</w:t>
+      </w:r>
+      <w:r>
+        <w:rPr>
+          <w:b/>
+          <w:bCs/>
+        </w:rPr>
+        <w:t xml:space="preserve"> </w:t>
       </w:r>
     </w:p>
     <w:p>
@@ -2910,7 +3025,77 @@
         <w:rPr>
           <w:sz w:val="20"/>
         </w:rPr>
-        <w:t>Utilized Snowpipe for real-time data ingestion into AWS Snowflake during the migration from Oracle and Netezza, enhancing data availability and processing efficiency.</w:t>
+        <w:t>Employed</w:t>
+      </w:r>
+      <w:r>
+        <w:rPr>
+          <w:b/>
+          <w:bCs/>
+          <w:sz w:val="20"/>
+        </w:rPr>
+        <w:t xml:space="preserve"> dbt (Data Build Tool)</w:t>
+      </w:r>
+      <w:r>
+        <w:rPr>
+          <w:sz w:val="20"/>
+        </w:rPr>
+        <w:t xml:space="preserve"> to optimize data models and transformations within </w:t>
+      </w:r>
+      <w:r>
+        <w:rPr>
+          <w:b/>
+          <w:bCs/>
+          <w:sz w:val="20"/>
+        </w:rPr>
+        <w:t>Snowflake</w:t>
+      </w:r>
+      <w:r>
+        <w:rPr>
+          <w:sz w:val="20"/>
+        </w:rPr>
+        <w:t xml:space="preserve"> post-migration, ensuring efficient data structuring and performance for analytics by automating and modularizing the transformation process.</w:t>
+      </w:r>
+    </w:p>
+    <w:p>
+      <w:pPr>
+        <w:pStyle w:val="ListParagraph"/>
+        <w:numPr>
+          <w:ilvl w:val="0"/>
+          <w:numId w:val="11"/>
+        </w:numPr>
+        <w:spacing w:after="160" w:line="259" w:lineRule="auto"/>
+        <w:jc w:val="left"/>
+        <w:rPr>
+          <w:sz w:val="20"/>
+        </w:rPr>
+      </w:pPr>
+      <w:r>
+        <w:rPr>
+          <w:b/>
+          <w:bCs/>
+          <w:sz w:val="20"/>
+        </w:rPr>
+        <w:t>Utilized Power BI</w:t>
+      </w:r>
+      <w:r>
+        <w:rPr>
+          <w:sz w:val="20"/>
+        </w:rPr>
+        <w:t xml:space="preserve"> to create real-time dashboards and reports from </w:t>
+      </w:r>
+      <w:r>
+        <w:rPr>
+          <w:b/>
+          <w:bCs/>
+          <w:sz w:val="20"/>
+        </w:rPr>
+        <w:t>Snowflake</w:t>
+      </w:r>
+      <w:r>
+        <w:rPr>
+          <w:sz w:val="20"/>
+        </w:rPr>
+        <w:t>, enabling business stakeholders to track migration progress and monitor data quality metrics during the Oracle and Netezza migration.</w:t>
       </w:r>
     </w:p>
     <w:p>
@@ -2968,21 +3153,35 @@
           <w:rFonts w:eastAsiaTheme="minorEastAsia"/>
           <w:sz w:val="20"/>
         </w:rPr>
-        <w:t xml:space="preserve">Python, Pyspark, </w:t>
-      </w:r>
-      <w:r>
-        <w:rPr>
-          <w:rFonts w:eastAsiaTheme="minorEastAsia"/>
-          <w:sz w:val="20"/>
-        </w:rPr>
-        <w:t xml:space="preserve">Databricks, </w:t>
-      </w:r>
-      <w:r>
-        <w:rPr>
-          <w:rFonts w:eastAsiaTheme="minorEastAsia"/>
-          <w:sz w:val="20"/>
-        </w:rPr>
-        <w:t xml:space="preserve">Spark, Shell, AWS EC2, S3, IAM, Snowflake, Unix scripts, Kafka, Control-M Job Schedular, </w:t>
+        <w:t>Python, Pyspark</w:t>
+      </w:r>
+      <w:r>
+        <w:rPr>
+          <w:rFonts w:eastAsiaTheme="minorEastAsia"/>
+          <w:sz w:val="20"/>
+        </w:rPr>
+        <w:t xml:space="preserve">, </w:t>
+      </w:r>
+      <w:r>
+        <w:rPr>
+          <w:rFonts w:eastAsiaTheme="minorEastAsia"/>
+          <w:sz w:val="20"/>
+        </w:rPr>
+        <w:t>Spark, Shell, AWS</w:t>
+      </w:r>
+      <w:r>
+        <w:rPr>
+          <w:rFonts w:eastAsiaTheme="minorEastAsia"/>
+          <w:sz w:val="20"/>
+        </w:rPr>
+        <w:t xml:space="preserve"> </w:t>
+      </w:r>
+      <w:r>
+        <w:rPr>
+          <w:rFonts w:eastAsiaTheme="minorEastAsia"/>
+          <w:sz w:val="20"/>
+        </w:rPr>
+        <w:t xml:space="preserve">S3, IAM, Snowflake, Unix scripts, Kafka, Control-M Job Schedular, </w:t>
       </w:r>
       <w:r>
         <w:rPr>
@@ -3019,15 +3218,6 @@
         </w:rPr>
         <w:t>, CI/CD.</w:t>
       </w:r>
-    </w:p>
-    <w:p>
-      <w:pPr>
-        <w:spacing w:beforeLines="20" w:before="48" w:afterLines="20" w:after="48"/>
-        <w:rPr>
-          <w:rFonts w:eastAsiaTheme="minorEastAsia"/>
-          <w:sz w:val="20"/>
-        </w:rPr>
-      </w:pPr>
     </w:p>
     <w:p>
       <w:pPr>
@@ -3051,7 +3241,7 @@
           <w:sz w:val="20"/>
           <w:szCs w:val="20"/>
         </w:rPr>
-        <w:t xml:space="preserve">       Tech</w:t>
+        <w:t xml:space="preserve">       </w:t>
       </w:r>
       <w:r>
         <w:rPr>
@@ -3060,7 +3250,7 @@
           <w:sz w:val="20"/>
           <w:szCs w:val="20"/>
         </w:rPr>
-        <w:t>matrics Solutions</w:t>
+        <w:t>Techmatrics Solutions</w:t>
       </w:r>
     </w:p>
     <w:p>
@@ -3085,7 +3275,25 @@
           <w:sz w:val="20"/>
           <w:szCs w:val="20"/>
         </w:rPr>
-        <w:t xml:space="preserve">       Data Engineer </w:t>
+        <w:t xml:space="preserve">       Data </w:t>
+      </w:r>
+      <w:r>
+        <w:rPr>
+          <w:b/>
+          <w:bCs/>
+          <w:sz w:val="20"/>
+          <w:szCs w:val="20"/>
+        </w:rPr>
+        <w:t xml:space="preserve">Analytics </w:t>
+      </w:r>
+      <w:r>
+        <w:rPr>
+          <w:b/>
+          <w:bCs/>
+          <w:sz w:val="20"/>
+          <w:szCs w:val="20"/>
+        </w:rPr>
+        <w:t xml:space="preserve">Engineer </w:t>
       </w:r>
       <w:r>
         <w:rPr>
@@ -3122,7 +3330,7 @@
           <w:sz w:val="20"/>
           <w:szCs w:val="20"/>
         </w:rPr>
-        <w:t>7</w:t>
+        <w:t>8</w:t>
       </w:r>
       <w:r>
         <w:rPr>
@@ -3189,7 +3397,7 @@
           <w:rFonts w:cs="Times New Roman (Body CS)"/>
           <w:sz w:val="20"/>
         </w:rPr>
-        <w:t>Built scalable data pipelines using Python (Pandas, SQL Alchemy) and SQL to integrate multiple data sources like PostgreSQL, AWS RDS, and APIs into a centralized data warehouse on AWS Redshift.</w:t>
+        <w:t>Built scalable data pipelines using Python (Pandas, SQL Alchemy) and SQL to integrate multiple data sources PostgreSQL, AWS RDS, and APIs into a centralized data warehouse on AWS Redshift.</w:t>
       </w:r>
     </w:p>
     <w:p>
@@ -3233,7 +3441,21 @@
           <w:rFonts w:cs="Times New Roman (Body CS)"/>
           <w:sz w:val="20"/>
         </w:rPr>
-        <w:t>Automated ETL workflows with Apache Airflow, orchestrating and scheduling daily data ingestion and transformation processes for a 50+ TB data warehouse, ensuring robust data flow management.</w:t>
+        <w:t xml:space="preserve">Automated ETL workflows with Apache Airflow, orchestrating and scheduling daily data ingestion and transformation processes for a 50+ TB </w:t>
+      </w:r>
+      <w:r>
+        <w:rPr>
+          <w:rFonts w:cs="Times New Roman (Body CS)"/>
+          <w:sz w:val="20"/>
+        </w:rPr>
+        <w:t xml:space="preserve">Redshift </w:t>
+      </w:r>
+      <w:r>
+        <w:rPr>
+          <w:rFonts w:cs="Times New Roman (Body CS)"/>
+          <w:sz w:val="20"/>
+        </w:rPr>
+        <w:t>data warehouse, ensuring robust data flow management.</w:t>
       </w:r>
     </w:p>
     <w:p>
@@ -3255,7 +3477,49 @@
           <w:rFonts w:cs="Times New Roman (Body CS)"/>
           <w:sz w:val="20"/>
         </w:rPr>
-        <w:t>Integrated data from diverse sources such as AWS S3, relational databases, and external APIs, utilizing AWS Glue to automate transformation and data loading processes.</w:t>
+        <w:t xml:space="preserve">Integrated data from diverse sources such as AWS S3, relational databases, and external APIs, utilizing AWS Glue </w:t>
+      </w:r>
+      <w:r>
+        <w:rPr>
+          <w:rFonts w:cs="Times New Roman (Body CS)"/>
+          <w:sz w:val="20"/>
+        </w:rPr>
+        <w:t>and</w:t>
+      </w:r>
+      <w:r>
+        <w:rPr>
+          <w:rFonts w:cs="Times New Roman (Body CS)"/>
+          <w:sz w:val="20"/>
+        </w:rPr>
+        <w:t xml:space="preserve"> automate</w:t>
+      </w:r>
+      <w:r>
+        <w:rPr>
+          <w:rFonts w:cs="Times New Roman (Body CS)"/>
+          <w:sz w:val="20"/>
+        </w:rPr>
+        <w:t>d</w:t>
+      </w:r>
+      <w:r>
+        <w:rPr>
+          <w:rFonts w:cs="Times New Roman (Body CS)"/>
+          <w:sz w:val="20"/>
+        </w:rPr>
+        <w:t xml:space="preserve"> transformation and </w:t>
+      </w:r>
+      <w:r>
+        <w:rPr>
+          <w:rFonts w:cs="Times New Roman (Body CS)"/>
+          <w:sz w:val="20"/>
+        </w:rPr>
+        <w:t>loaded the data to Redshift</w:t>
+      </w:r>
+      <w:r>
+        <w:rPr>
+          <w:rFonts w:cs="Times New Roman (Body CS)"/>
+          <w:sz w:val="20"/>
+        </w:rPr>
+        <w:t>.</w:t>
       </w:r>
     </w:p>
     <w:p>
@@ -3277,7 +3541,7 @@
           <w:rFonts w:cs="Times New Roman (Body CS)"/>
           <w:sz w:val="20"/>
         </w:rPr>
-        <w:t>Enhanced data quality by implementing advanced data cleansing and normalization routines, achieving 99.9% data accuracy for downstream BI tools like Tableau and Looker.</w:t>
+        <w:t>Enhanced data quality by implementing advanced data cleansing and normalization routines, achieving 99.9% data accuracy for downstream BI tools Tableau and Looker.</w:t>
       </w:r>
     </w:p>
     <w:p>
@@ -3299,28 +3563,6 @@
           <w:rFonts w:cs="Times New Roman (Body CS)"/>
           <w:sz w:val="20"/>
         </w:rPr>
-        <w:t>Led the migration of on-premises databases to AWS, leveraging S3 for data storage and AWS Redshift for warehousing, ensuring secure and seamless data transfer with zero downtime.</w:t>
-      </w:r>
-    </w:p>
-    <w:p>
-      <w:pPr>
-        <w:pStyle w:val="ListParagraph"/>
-        <w:numPr>
-          <w:ilvl w:val="0"/>
-          <w:numId w:val="9"/>
-        </w:numPr>
-        <w:spacing w:after="160" w:line="259" w:lineRule="auto"/>
-        <w:jc w:val="left"/>
-        <w:rPr>
-          <w:rFonts w:cs="Times New Roman (Body CS)"/>
-          <w:sz w:val="20"/>
-        </w:rPr>
-      </w:pPr>
-      <w:r>
-        <w:rPr>
-          <w:rFonts w:cs="Times New Roman (Body CS)"/>
-          <w:sz w:val="20"/>
-        </w:rPr>
         <w:t>Developed Python-based automation scripts for data validation, anomaly detection, and error reporting, increasing ETL process efficiency by 60% and reducing manual intervention.</w:t>
       </w:r>
     </w:p>
@@ -3448,14 +3690,14 @@
           <w:rFonts w:eastAsiaTheme="minorEastAsia"/>
           <w:sz w:val="20"/>
         </w:rPr>
-        <w:t xml:space="preserve">, S3, Airflow, Tableau, Looker </w:t>
-      </w:r>
-      <w:r>
-        <w:rPr>
-          <w:rFonts w:eastAsiaTheme="minorEastAsia"/>
-          <w:sz w:val="20"/>
-        </w:rPr>
-        <w:t>.</w:t>
+        <w:t xml:space="preserve">, S3, Airflow, Tableau, </w:t>
+      </w:r>
+      <w:r>
+        <w:rPr>
+          <w:rFonts w:eastAsiaTheme="minorEastAsia"/>
+          <w:sz w:val="20"/>
+        </w:rPr>
+        <w:t>Looker.</w:t>
       </w:r>
     </w:p>
     <w:sectPr>
